--- a/Log/Dokumenter/Tidsplan.docx
+++ b/Log/Dokumenter/Tidsplan.docx
@@ -5,21 +5,22 @@
     <w:p>
       <w:pPr>
         <w:pStyle w:val="Title"/>
-        <w:rPr>
-          <w:rFonts w:ascii="HK Grotesk" w:hAnsi="HK Grotesk"/>
-          <w:lang w:val="nb-NO"/>
-        </w:rPr>
-      </w:pPr>
-      <w:r>
-        <w:rPr>
-          <w:rFonts w:ascii="HK Grotesk" w:hAnsi="HK Grotesk"/>
+        <w:spacing w:line="276" w:lineRule="auto"/>
+        <w:rPr>
+          <w:rFonts w:ascii="Roboto" w:hAnsi="Roboto"/>
+          <w:lang w:val="nb-NO"/>
+        </w:rPr>
+      </w:pPr>
+      <w:r>
+        <w:rPr>
+          <w:rFonts w:ascii="Roboto" w:hAnsi="Roboto"/>
           <w:lang w:val="nb-NO"/>
         </w:rPr>
         <w:t>Fremdriftsplan</w:t>
       </w:r>
       <w:r>
         <w:rPr>
-          <w:rFonts w:ascii="HK Grotesk" w:hAnsi="HK Grotesk"/>
+          <w:rFonts w:ascii="Roboto" w:hAnsi="Roboto"/>
           <w:lang w:val="nb-NO"/>
         </w:rPr>
         <w:t xml:space="preserve">: </w:t>
@@ -27,14 +28,15 @@
     </w:p>
     <w:p>
       <w:pPr>
-        <w:rPr>
-          <w:rFonts w:ascii="HK Grotesk" w:hAnsi="HK Grotesk"/>
-          <w:lang w:val="nb-NO"/>
-        </w:rPr>
-      </w:pPr>
-      <w:r>
-        <w:rPr>
-          <w:rFonts w:ascii="HK Grotesk" w:hAnsi="HK Grotesk"/>
+        <w:spacing w:line="276" w:lineRule="auto"/>
+        <w:rPr>
+          <w:rFonts w:ascii="Roboto" w:hAnsi="Roboto"/>
+          <w:lang w:val="nb-NO"/>
+        </w:rPr>
+      </w:pPr>
+      <w:r>
+        <w:rPr>
+          <w:rFonts w:ascii="Roboto" w:hAnsi="Roboto"/>
           <w:lang w:val="nb-NO"/>
         </w:rPr>
         <w:t xml:space="preserve">Jeg bruker </w:t>
@@ -42,7 +44,7 @@
       <w:proofErr w:type="spellStart"/>
       <w:r>
         <w:rPr>
-          <w:rFonts w:ascii="HK Grotesk" w:hAnsi="HK Grotesk"/>
+          <w:rFonts w:ascii="Roboto" w:hAnsi="Roboto"/>
           <w:lang w:val="nb-NO"/>
         </w:rPr>
         <w:t>Monday</w:t>
@@ -50,14 +52,14 @@
       <w:proofErr w:type="spellEnd"/>
       <w:r>
         <w:rPr>
-          <w:rFonts w:ascii="HK Grotesk" w:hAnsi="HK Grotesk"/>
+          <w:rFonts w:ascii="Roboto" w:hAnsi="Roboto"/>
           <w:lang w:val="nb-NO"/>
         </w:rPr>
         <w:t xml:space="preserve"> som et styringsverktøy </w:t>
       </w:r>
       <w:r>
         <w:rPr>
-          <w:rFonts w:ascii="HK Grotesk" w:hAnsi="HK Grotesk"/>
+          <w:rFonts w:ascii="Roboto" w:hAnsi="Roboto"/>
           <w:lang w:val="nb-NO"/>
         </w:rPr>
         <w:t xml:space="preserve">og bruker </w:t>
@@ -65,7 +67,7 @@
       <w:proofErr w:type="spellStart"/>
       <w:r>
         <w:rPr>
-          <w:rFonts w:ascii="HK Grotesk" w:hAnsi="HK Grotesk"/>
+          <w:rFonts w:ascii="Roboto" w:hAnsi="Roboto"/>
           <w:lang w:val="nb-NO"/>
         </w:rPr>
         <w:t>Gantt</w:t>
@@ -73,7 +75,7 @@
       <w:proofErr w:type="spellEnd"/>
       <w:r>
         <w:rPr>
-          <w:rFonts w:ascii="HK Grotesk" w:hAnsi="HK Grotesk"/>
+          <w:rFonts w:ascii="Roboto" w:hAnsi="Roboto"/>
           <w:lang w:val="nb-NO"/>
         </w:rPr>
         <w:t xml:space="preserve"> oppsett for å visualisere tidsplanen. Det blir mest intensivt mandag og tirsdag, med Research, design og skisser, men mange av aspektene man går innom her er naturlig at overlapper. Arbeidsmengden spisser seg inn mot fredag da det er kun utvikling og ferdigstilling + rapport som skal være igjen. </w:t>
@@ -81,8 +83,9 @@
     </w:p>
     <w:p>
       <w:pPr>
-        <w:rPr>
-          <w:rFonts w:ascii="HK Grotesk" w:hAnsi="HK Grotesk"/>
+        <w:spacing w:line="276" w:lineRule="auto"/>
+        <w:rPr>
+          <w:rFonts w:ascii="Roboto" w:hAnsi="Roboto"/>
           <w:lang w:val="nb-NO"/>
         </w:rPr>
       </w:pPr>
@@ -90,25 +93,25 @@
     <w:p>
       <w:pPr>
         <w:keepNext/>
+        <w:spacing w:line="276" w:lineRule="auto"/>
+        <w:ind w:left="-993" w:right="-613" w:firstLine="284"/>
         <w:jc w:val="center"/>
-      </w:pPr>
-      <w:r>
-        <w:rPr>
-          <w:rFonts w:ascii="HK Grotesk" w:hAnsi="HK Grotesk"/>
+        <w:rPr>
+          <w:rFonts w:ascii="Roboto" w:hAnsi="Roboto"/>
+          <w:lang w:val="nb-NO"/>
+        </w:rPr>
+      </w:pPr>
+      <w:r>
+        <w:rPr>
+          <w:rFonts w:ascii="Roboto" w:hAnsi="Roboto"/>
           <w:noProof/>
           <w:lang w:val="nb-NO"/>
         </w:rPr>
         <w:drawing>
           <wp:inline distT="0" distB="0" distL="0" distR="0">
-            <wp:extent cx="3505200" cy="2768600"/>
-            <wp:effectExtent l="0" t="0" r="0" b="0"/>
-            <wp:docPr id="1" name="Picture 1" descr="Gantt modell over tidsplanen&#10;">
-              <a:extLst xmlns:a="http://schemas.openxmlformats.org/drawingml/2006/main">
-                <a:ext uri="{C183D7F6-B498-43B3-948B-1728B52AA6E4}">
-                  <adec:decorative xmlns:adec="http://schemas.microsoft.com/office/drawing/2017/decorative" val="0"/>
-                </a:ext>
-              </a:extLst>
-            </wp:docPr>
+            <wp:extent cx="6511724" cy="2600794"/>
+            <wp:effectExtent l="0" t="0" r="3810" b="3175"/>
+            <wp:docPr id="2" name="Picture 2" descr="Gantt-skjema"/>
             <wp:cNvGraphicFramePr>
               <a:graphicFrameLocks xmlns:a="http://schemas.openxmlformats.org/drawingml/2006/main" noChangeAspect="1"/>
             </wp:cNvGraphicFramePr>
@@ -116,17 +119,11 @@
               <a:graphicData uri="http://schemas.openxmlformats.org/drawingml/2006/picture">
                 <pic:pic xmlns:pic="http://schemas.openxmlformats.org/drawingml/2006/picture">
                   <pic:nvPicPr>
-                    <pic:cNvPr id="1" name="Picture 1" descr="Gantt modell over tidsplanen&#10;">
-                      <a:extLst>
-                        <a:ext uri="{C183D7F6-B498-43B3-948B-1728B52AA6E4}">
-                          <adec:decorative xmlns:adec="http://schemas.microsoft.com/office/drawing/2017/decorative" val="0"/>
-                        </a:ext>
-                      </a:extLst>
-                    </pic:cNvPr>
+                    <pic:cNvPr id="2" name="Picture 2" descr="Gantt-skjema"/>
                     <pic:cNvPicPr/>
                   </pic:nvPicPr>
                   <pic:blipFill>
-                    <a:blip r:embed="rId5">
+                    <a:blip r:embed="rId5" cstate="print">
                       <a:extLst>
                         <a:ext uri="{28A0092B-C50C-407E-A947-70E740481C1C}">
                           <a14:useLocalDpi xmlns:a14="http://schemas.microsoft.com/office/drawing/2010/main" val="0"/>
@@ -140,7 +137,7 @@
                   <pic:spPr>
                     <a:xfrm>
                       <a:off x="0" y="0"/>
-                      <a:ext cx="3505200" cy="2768600"/>
+                      <a:ext cx="6529386" cy="2607848"/>
                     </a:xfrm>
                     <a:prstGeom prst="rect">
                       <a:avLst/>
@@ -156,55 +153,227 @@
     <w:p>
       <w:pPr>
         <w:pStyle w:val="Caption"/>
-      </w:pPr>
-      <w:r>
+        <w:spacing w:line="276" w:lineRule="auto"/>
+        <w:rPr>
+          <w:rFonts w:ascii="Roboto" w:hAnsi="Roboto"/>
+        </w:rPr>
+      </w:pPr>
+      <w:r>
+        <w:rPr>
+          <w:rFonts w:ascii="Roboto" w:hAnsi="Roboto"/>
+        </w:rPr>
         <w:t xml:space="preserve">Figur </w:t>
       </w:r>
       <w:r>
+        <w:rPr>
+          <w:rFonts w:ascii="Roboto" w:hAnsi="Roboto"/>
+        </w:rPr>
         <w:fldChar w:fldCharType="begin"/>
       </w:r>
       <w:r>
+        <w:rPr>
+          <w:rFonts w:ascii="Roboto" w:hAnsi="Roboto"/>
+        </w:rPr>
         <w:instrText xml:space="preserve"> SEQ Figur \* ARABIC </w:instrText>
       </w:r>
       <w:r>
+        <w:rPr>
+          <w:rFonts w:ascii="Roboto" w:hAnsi="Roboto"/>
+        </w:rPr>
         <w:fldChar w:fldCharType="separate"/>
       </w:r>
       <w:r>
         <w:rPr>
+          <w:rFonts w:ascii="Roboto" w:hAnsi="Roboto"/>
           <w:noProof/>
         </w:rPr>
         <w:t>1</w:t>
       </w:r>
       <w:r>
+        <w:rPr>
+          <w:rFonts w:ascii="Roboto" w:hAnsi="Roboto"/>
+        </w:rPr>
         <w:fldChar w:fldCharType="end"/>
       </w:r>
       <w:r>
-        <w:t xml:space="preserve">: Skjermutklipp fra </w:t>
+        <w:rPr>
+          <w:rFonts w:ascii="Roboto" w:hAnsi="Roboto"/>
+        </w:rPr>
+        <w:t xml:space="preserve">: </w:t>
       </w:r>
       <w:proofErr w:type="spellStart"/>
       <w:r>
+        <w:rPr>
+          <w:rFonts w:ascii="Roboto" w:hAnsi="Roboto"/>
+        </w:rPr>
         <w:t>Gantt</w:t>
       </w:r>
       <w:proofErr w:type="spellEnd"/>
       <w:r>
-        <w:t>-</w:t>
-      </w:r>
-      <w:r>
-        <w:t xml:space="preserve">modellen generert på </w:t>
-      </w:r>
+        <w:rPr>
+          <w:rFonts w:ascii="Roboto" w:hAnsi="Roboto"/>
+        </w:rPr>
+        <w:t>-skjema over fagprøva</w:t>
+      </w:r>
+      <w:r>
+        <w:rPr>
+          <w:rFonts w:ascii="Roboto" w:hAnsi="Roboto"/>
+        </w:rPr>
+        <w:t xml:space="preserve"> </w:t>
+      </w:r>
+    </w:p>
+    <w:p>
+      <w:pPr>
+        <w:spacing w:line="276" w:lineRule="auto"/>
+        <w:rPr>
+          <w:rFonts w:ascii="Roboto" w:hAnsi="Roboto"/>
+          <w:lang w:val="nb-NO"/>
+        </w:rPr>
+      </w:pPr>
+    </w:p>
+    <w:p>
+      <w:pPr>
+        <w:spacing w:line="276" w:lineRule="auto"/>
+        <w:rPr>
+          <w:rFonts w:ascii="Roboto" w:hAnsi="Roboto"/>
+          <w:lang w:val="nb-NO"/>
+        </w:rPr>
+      </w:pPr>
+    </w:p>
+    <w:p>
+      <w:pPr>
+        <w:pStyle w:val="ListParagraph"/>
+        <w:numPr>
+          <w:ilvl w:val="0"/>
+          <w:numId w:val="1"/>
+        </w:numPr>
+        <w:spacing w:line="276" w:lineRule="auto"/>
+        <w:rPr>
+          <w:rFonts w:ascii="Roboto" w:hAnsi="Roboto"/>
+          <w:lang w:val="nb-NO"/>
+        </w:rPr>
+      </w:pPr>
+      <w:r>
+        <w:rPr>
+          <w:rFonts w:ascii="Roboto" w:hAnsi="Roboto"/>
+          <w:lang w:val="nb-NO"/>
+        </w:rPr>
+        <w:t>Research 27–28.juli</w:t>
+      </w:r>
+    </w:p>
+    <w:p>
+      <w:pPr>
+        <w:pStyle w:val="ListParagraph"/>
+        <w:numPr>
+          <w:ilvl w:val="1"/>
+          <w:numId w:val="1"/>
+        </w:numPr>
+        <w:spacing w:line="276" w:lineRule="auto"/>
+        <w:rPr>
+          <w:rFonts w:ascii="Roboto" w:hAnsi="Roboto"/>
+          <w:lang w:val="nb-NO"/>
+        </w:rPr>
+      </w:pPr>
+      <w:r>
+        <w:rPr>
+          <w:rFonts w:ascii="Roboto" w:hAnsi="Roboto"/>
+          <w:lang w:val="nb-NO"/>
+        </w:rPr>
+        <w:t>Definering av målgruppe: 27.juli</w:t>
+      </w:r>
+      <w:r>
+        <w:rPr>
+          <w:rFonts w:ascii="Roboto" w:hAnsi="Roboto"/>
+          <w:lang w:val="nb-NO"/>
+        </w:rPr>
+        <w:t xml:space="preserve"> </w:t>
+      </w:r>
+    </w:p>
+    <w:p>
+      <w:pPr>
+        <w:pStyle w:val="ListParagraph"/>
+        <w:numPr>
+          <w:ilvl w:val="1"/>
+          <w:numId w:val="1"/>
+        </w:numPr>
+        <w:spacing w:line="276" w:lineRule="auto"/>
+        <w:rPr>
+          <w:rFonts w:ascii="Roboto" w:hAnsi="Roboto"/>
+          <w:lang w:val="nb-NO"/>
+        </w:rPr>
+      </w:pPr>
+      <w:r>
+        <w:rPr>
+          <w:rFonts w:ascii="Roboto" w:hAnsi="Roboto"/>
+          <w:lang w:val="nb-NO"/>
+        </w:rPr>
+        <w:t>Målgruppeanalyse</w:t>
+      </w:r>
+      <w:r>
+        <w:rPr>
+          <w:rFonts w:ascii="Roboto" w:hAnsi="Roboto"/>
+          <w:lang w:val="nb-NO"/>
+        </w:rPr>
+        <w:br/>
+      </w:r>
+    </w:p>
+    <w:p>
+      <w:pPr>
+        <w:pStyle w:val="ListParagraph"/>
+        <w:numPr>
+          <w:ilvl w:val="0"/>
+          <w:numId w:val="1"/>
+        </w:numPr>
+        <w:spacing w:line="276" w:lineRule="auto"/>
+        <w:rPr>
+          <w:rFonts w:ascii="Roboto" w:hAnsi="Roboto"/>
+          <w:lang w:val="nb-NO"/>
+        </w:rPr>
+      </w:pPr>
+      <w:r>
+        <w:rPr>
+          <w:rFonts w:ascii="Roboto" w:hAnsi="Roboto"/>
+          <w:lang w:val="nb-NO"/>
+        </w:rPr>
+        <w:t>Skisser 27–28.juli</w:t>
+      </w:r>
+    </w:p>
+    <w:p>
+      <w:pPr>
+        <w:pStyle w:val="ListParagraph"/>
+        <w:numPr>
+          <w:ilvl w:val="1"/>
+          <w:numId w:val="1"/>
+        </w:numPr>
+        <w:spacing w:line="276" w:lineRule="auto"/>
+        <w:rPr>
+          <w:rFonts w:ascii="Roboto" w:hAnsi="Roboto"/>
+          <w:lang w:val="nb-NO"/>
+        </w:rPr>
+      </w:pPr>
       <w:proofErr w:type="spellStart"/>
       <w:r>
-        <w:t>Monday</w:t>
+        <w:rPr>
+          <w:rFonts w:ascii="Roboto" w:hAnsi="Roboto"/>
+          <w:lang w:val="nb-NO"/>
+        </w:rPr>
+        <w:t>Wireframes</w:t>
       </w:r>
       <w:proofErr w:type="spellEnd"/>
-    </w:p>
-    <w:p>
-      <w:pPr>
-        <w:rPr>
-          <w:rFonts w:ascii="HK Grotesk" w:hAnsi="HK Grotesk"/>
-          <w:lang w:val="nb-NO"/>
-        </w:rPr>
-      </w:pPr>
+      <w:r>
+        <w:rPr>
+          <w:rFonts w:ascii="Roboto" w:hAnsi="Roboto"/>
+          <w:lang w:val="nb-NO"/>
+        </w:rPr>
+        <w:t xml:space="preserve"> </w:t>
+      </w:r>
+      <w:r>
+        <w:rPr>
+          <w:rFonts w:ascii="Roboto" w:hAnsi="Roboto"/>
+          <w:lang w:val="nb-NO"/>
+        </w:rPr>
+        <w:br/>
+      </w:r>
     </w:p>
     <w:p>
       <w:pPr>
@@ -213,21 +382,152 @@
           <w:ilvl w:val="0"/>
           <w:numId w:val="1"/>
         </w:numPr>
-        <w:rPr>
-          <w:rFonts w:ascii="HK Grotesk" w:hAnsi="HK Grotesk"/>
-          <w:lang w:val="nb-NO"/>
-        </w:rPr>
-      </w:pPr>
-      <w:r>
-        <w:rPr>
-          <w:rFonts w:ascii="HK Grotesk" w:hAnsi="HK Grotesk"/>
-          <w:lang w:val="nb-NO"/>
-        </w:rPr>
-        <w:t>Definering av målgruppe: 27.juli</w:t>
-      </w:r>
-      <w:r>
-        <w:rPr>
-          <w:rFonts w:ascii="HK Grotesk" w:hAnsi="HK Grotesk"/>
+        <w:spacing w:line="276" w:lineRule="auto"/>
+        <w:rPr>
+          <w:rFonts w:ascii="Roboto" w:hAnsi="Roboto"/>
+          <w:lang w:val="nb-NO"/>
+        </w:rPr>
+      </w:pPr>
+      <w:r>
+        <w:rPr>
+          <w:rFonts w:ascii="Roboto" w:hAnsi="Roboto"/>
+          <w:lang w:val="nb-NO"/>
+        </w:rPr>
+        <w:t>Design 27–29.juli</w:t>
+      </w:r>
+    </w:p>
+    <w:p>
+      <w:pPr>
+        <w:pStyle w:val="ListParagraph"/>
+        <w:numPr>
+          <w:ilvl w:val="1"/>
+          <w:numId w:val="1"/>
+        </w:numPr>
+        <w:spacing w:line="276" w:lineRule="auto"/>
+        <w:rPr>
+          <w:rFonts w:ascii="Roboto" w:hAnsi="Roboto"/>
+          <w:lang w:val="nb-NO"/>
+        </w:rPr>
+      </w:pPr>
+      <w:r>
+        <w:rPr>
+          <w:rFonts w:ascii="Roboto" w:hAnsi="Roboto"/>
+          <w:lang w:val="nb-NO"/>
+        </w:rPr>
+        <w:t>Farger</w:t>
+      </w:r>
+    </w:p>
+    <w:p>
+      <w:pPr>
+        <w:pStyle w:val="ListParagraph"/>
+        <w:numPr>
+          <w:ilvl w:val="1"/>
+          <w:numId w:val="1"/>
+        </w:numPr>
+        <w:spacing w:line="276" w:lineRule="auto"/>
+        <w:rPr>
+          <w:rFonts w:ascii="Roboto" w:hAnsi="Roboto"/>
+          <w:lang w:val="nb-NO"/>
+        </w:rPr>
+      </w:pPr>
+      <w:r>
+        <w:rPr>
+          <w:rFonts w:ascii="Roboto" w:hAnsi="Roboto"/>
+          <w:lang w:val="nb-NO"/>
+        </w:rPr>
+        <w:t>Typografi</w:t>
+      </w:r>
+    </w:p>
+    <w:p>
+      <w:pPr>
+        <w:pStyle w:val="ListParagraph"/>
+        <w:numPr>
+          <w:ilvl w:val="1"/>
+          <w:numId w:val="1"/>
+        </w:numPr>
+        <w:spacing w:line="276" w:lineRule="auto"/>
+        <w:rPr>
+          <w:rFonts w:ascii="Roboto" w:hAnsi="Roboto"/>
+          <w:lang w:val="nb-NO"/>
+        </w:rPr>
+      </w:pPr>
+      <w:r>
+        <w:rPr>
+          <w:rFonts w:ascii="Roboto" w:hAnsi="Roboto"/>
+          <w:lang w:val="nb-NO"/>
+        </w:rPr>
+        <w:t xml:space="preserve">Tone </w:t>
+      </w:r>
+      <w:proofErr w:type="spellStart"/>
+      <w:r>
+        <w:rPr>
+          <w:rFonts w:ascii="Roboto" w:hAnsi="Roboto"/>
+          <w:lang w:val="nb-NO"/>
+        </w:rPr>
+        <w:t>of</w:t>
+      </w:r>
+      <w:proofErr w:type="spellEnd"/>
+      <w:r>
+        <w:rPr>
+          <w:rFonts w:ascii="Roboto" w:hAnsi="Roboto"/>
+          <w:lang w:val="nb-NO"/>
+        </w:rPr>
+        <w:t xml:space="preserve"> </w:t>
+      </w:r>
+      <w:proofErr w:type="spellStart"/>
+      <w:r>
+        <w:rPr>
+          <w:rFonts w:ascii="Roboto" w:hAnsi="Roboto"/>
+          <w:lang w:val="nb-NO"/>
+        </w:rPr>
+        <w:t>voice</w:t>
+      </w:r>
+      <w:proofErr w:type="spellEnd"/>
+    </w:p>
+    <w:p>
+      <w:pPr>
+        <w:pStyle w:val="ListParagraph"/>
+        <w:numPr>
+          <w:ilvl w:val="1"/>
+          <w:numId w:val="1"/>
+        </w:numPr>
+        <w:spacing w:line="276" w:lineRule="auto"/>
+        <w:rPr>
+          <w:rFonts w:ascii="Roboto" w:hAnsi="Roboto"/>
+          <w:lang w:val="nb-NO"/>
+        </w:rPr>
+      </w:pPr>
+      <w:r>
+        <w:rPr>
+          <w:rFonts w:ascii="Roboto" w:hAnsi="Roboto"/>
+          <w:lang w:val="nb-NO"/>
+        </w:rPr>
+        <w:t>Bilder/ illustrasjoner</w:t>
+      </w:r>
+    </w:p>
+    <w:p>
+      <w:pPr>
+        <w:pStyle w:val="ListParagraph"/>
+        <w:numPr>
+          <w:ilvl w:val="1"/>
+          <w:numId w:val="1"/>
+        </w:numPr>
+        <w:spacing w:line="276" w:lineRule="auto"/>
+        <w:rPr>
+          <w:rFonts w:ascii="Roboto" w:hAnsi="Roboto"/>
+          <w:lang w:val="nb-NO"/>
+        </w:rPr>
+      </w:pPr>
+      <w:r>
+        <w:rPr>
+          <w:rFonts w:ascii="Roboto" w:hAnsi="Roboto"/>
+          <w:lang w:val="nb-NO"/>
+        </w:rPr>
+        <w:t>Logo</w:t>
+      </w:r>
+      <w:r>
+        <w:rPr>
+          <w:rFonts w:ascii="Roboto" w:hAnsi="Roboto"/>
           <w:lang w:val="nb-NO"/>
         </w:rPr>
         <w:br/>
@@ -240,17 +540,18 @@
           <w:ilvl w:val="0"/>
           <w:numId w:val="1"/>
         </w:numPr>
-        <w:rPr>
-          <w:rFonts w:ascii="HK Grotesk" w:hAnsi="HK Grotesk"/>
-          <w:lang w:val="nb-NO"/>
-        </w:rPr>
-      </w:pPr>
-      <w:r>
-        <w:rPr>
-          <w:rFonts w:ascii="HK Grotesk" w:hAnsi="HK Grotesk"/>
-          <w:lang w:val="nb-NO"/>
-        </w:rPr>
-        <w:t>Research 27–28.juli</w:t>
+        <w:spacing w:line="276" w:lineRule="auto"/>
+        <w:rPr>
+          <w:rFonts w:ascii="Roboto" w:hAnsi="Roboto"/>
+          <w:lang w:val="nb-NO"/>
+        </w:rPr>
+      </w:pPr>
+      <w:r>
+        <w:rPr>
+          <w:rFonts w:ascii="Roboto" w:hAnsi="Roboto"/>
+          <w:lang w:val="nb-NO"/>
+        </w:rPr>
+        <w:t>Utvikling 28–30.juli</w:t>
       </w:r>
     </w:p>
     <w:p>
@@ -260,17 +561,18 @@
           <w:ilvl w:val="1"/>
           <w:numId w:val="1"/>
         </w:numPr>
-        <w:rPr>
-          <w:rFonts w:ascii="HK Grotesk" w:hAnsi="HK Grotesk"/>
-          <w:lang w:val="nb-NO"/>
-        </w:rPr>
-      </w:pPr>
-      <w:r>
-        <w:rPr>
-          <w:rFonts w:ascii="HK Grotesk" w:hAnsi="HK Grotesk"/>
-          <w:lang w:val="nb-NO"/>
-        </w:rPr>
-        <w:t>Konkurrentanalyse</w:t>
+        <w:spacing w:line="276" w:lineRule="auto"/>
+        <w:rPr>
+          <w:rFonts w:ascii="Roboto" w:hAnsi="Roboto"/>
+          <w:lang w:val="nb-NO"/>
+        </w:rPr>
+      </w:pPr>
+      <w:r>
+        <w:rPr>
+          <w:rFonts w:ascii="Roboto" w:hAnsi="Roboto"/>
+          <w:lang w:val="nb-NO"/>
+        </w:rPr>
+        <w:t>Visuelt</w:t>
       </w:r>
     </w:p>
     <w:p>
@@ -280,17 +582,18 @@
           <w:ilvl w:val="1"/>
           <w:numId w:val="1"/>
         </w:numPr>
-        <w:rPr>
-          <w:rFonts w:ascii="HK Grotesk" w:hAnsi="HK Grotesk"/>
-          <w:lang w:val="nb-NO"/>
-        </w:rPr>
-      </w:pPr>
-      <w:r>
-        <w:rPr>
-          <w:rFonts w:ascii="HK Grotesk" w:hAnsi="HK Grotesk"/>
-          <w:lang w:val="nb-NO"/>
-        </w:rPr>
-        <w:t>Målgruppeanalyse</w:t>
+        <w:spacing w:line="276" w:lineRule="auto"/>
+        <w:rPr>
+          <w:rFonts w:ascii="Roboto" w:hAnsi="Roboto"/>
+          <w:lang w:val="nb-NO"/>
+        </w:rPr>
+      </w:pPr>
+      <w:r>
+        <w:rPr>
+          <w:rFonts w:ascii="Roboto" w:hAnsi="Roboto"/>
+          <w:lang w:val="nb-NO"/>
+        </w:rPr>
+        <w:t>Interaktivitet</w:t>
       </w:r>
     </w:p>
     <w:p>
@@ -300,37 +603,97 @@
           <w:ilvl w:val="1"/>
           <w:numId w:val="1"/>
         </w:numPr>
-        <w:rPr>
-          <w:rFonts w:ascii="HK Grotesk" w:hAnsi="HK Grotesk"/>
-          <w:lang w:val="nb-NO"/>
-        </w:rPr>
-      </w:pPr>
-      <w:r>
-        <w:rPr>
-          <w:rFonts w:ascii="HK Grotesk" w:hAnsi="HK Grotesk"/>
-          <w:lang w:val="nb-NO"/>
-        </w:rPr>
-        <w:t xml:space="preserve">Undersøke emnespesifikke konvensjoner (e.g. </w:t>
+        <w:spacing w:line="276" w:lineRule="auto"/>
+        <w:rPr>
+          <w:rFonts w:ascii="Roboto" w:hAnsi="Roboto"/>
+          <w:lang w:val="nb-NO"/>
+        </w:rPr>
+      </w:pPr>
+      <w:r>
+        <w:rPr>
+          <w:rFonts w:ascii="Roboto" w:hAnsi="Roboto"/>
+          <w:lang w:val="nb-NO"/>
+        </w:rPr>
+        <w:t>SEO</w:t>
+      </w:r>
+      <w:r>
+        <w:rPr>
+          <w:rFonts w:ascii="Roboto" w:hAnsi="Roboto"/>
+          <w:lang w:val="nb-NO"/>
+        </w:rPr>
+        <w:t xml:space="preserve"> – </w:t>
       </w:r>
       <w:proofErr w:type="spellStart"/>
       <w:r>
         <w:rPr>
-          <w:rFonts w:ascii="HK Grotesk" w:hAnsi="HK Grotesk"/>
-          <w:lang w:val="nb-NO"/>
-        </w:rPr>
-        <w:t>spotpris</w:t>
+          <w:rFonts w:ascii="Roboto" w:hAnsi="Roboto"/>
+          <w:lang w:val="nb-NO"/>
+        </w:rPr>
+        <w:t>Metatagger</w:t>
       </w:r>
       <w:proofErr w:type="spellEnd"/>
-      <w:r>
-        <w:rPr>
-          <w:rFonts w:ascii="HK Grotesk" w:hAnsi="HK Grotesk"/>
-          <w:lang w:val="nb-NO"/>
-        </w:rPr>
-        <w:t xml:space="preserve"> o.l.) </w:t>
-      </w:r>
-      <w:r>
-        <w:rPr>
-          <w:rFonts w:ascii="HK Grotesk" w:hAnsi="HK Grotesk"/>
+    </w:p>
+    <w:p>
+      <w:pPr>
+        <w:pStyle w:val="ListParagraph"/>
+        <w:numPr>
+          <w:ilvl w:val="1"/>
+          <w:numId w:val="1"/>
+        </w:numPr>
+        <w:spacing w:line="276" w:lineRule="auto"/>
+        <w:rPr>
+          <w:rFonts w:ascii="Roboto" w:hAnsi="Roboto"/>
+          <w:lang w:val="nb-NO"/>
+        </w:rPr>
+      </w:pPr>
+      <w:r>
+        <w:rPr>
+          <w:rFonts w:ascii="Roboto" w:hAnsi="Roboto"/>
+          <w:lang w:val="nb-NO"/>
+        </w:rPr>
+        <w:lastRenderedPageBreak/>
+        <w:t xml:space="preserve">Universal utforming (skjermlesing og </w:t>
+      </w:r>
+      <w:proofErr w:type="spellStart"/>
+      <w:r>
+        <w:rPr>
+          <w:rFonts w:ascii="Roboto" w:hAnsi="Roboto"/>
+          <w:lang w:val="nb-NO"/>
+        </w:rPr>
+        <w:t>keyboardstøtte</w:t>
+      </w:r>
+      <w:proofErr w:type="spellEnd"/>
+      <w:r>
+        <w:rPr>
+          <w:rFonts w:ascii="Roboto" w:hAnsi="Roboto"/>
+          <w:lang w:val="nb-NO"/>
+        </w:rPr>
+        <w:t>)</w:t>
+      </w:r>
+    </w:p>
+    <w:p>
+      <w:pPr>
+        <w:pStyle w:val="ListParagraph"/>
+        <w:numPr>
+          <w:ilvl w:val="1"/>
+          <w:numId w:val="1"/>
+        </w:numPr>
+        <w:spacing w:line="276" w:lineRule="auto"/>
+        <w:rPr>
+          <w:rFonts w:ascii="Roboto" w:hAnsi="Roboto"/>
+          <w:lang w:val="nb-NO"/>
+        </w:rPr>
+      </w:pPr>
+      <w:r>
+        <w:rPr>
+          <w:rFonts w:ascii="Roboto" w:hAnsi="Roboto"/>
+          <w:lang w:val="nb-NO"/>
+        </w:rPr>
+        <w:t>Hvis god tid: Abstrahering for gjenbruk til andre prosjekter</w:t>
+      </w:r>
+      <w:r>
+        <w:rPr>
+          <w:rFonts w:ascii="Roboto" w:hAnsi="Roboto"/>
           <w:lang w:val="nb-NO"/>
         </w:rPr>
         <w:br/>
@@ -343,24 +706,18 @@
           <w:ilvl w:val="0"/>
           <w:numId w:val="1"/>
         </w:numPr>
-        <w:rPr>
-          <w:rFonts w:ascii="HK Grotesk" w:hAnsi="HK Grotesk"/>
-          <w:lang w:val="nb-NO"/>
-        </w:rPr>
-      </w:pPr>
-      <w:r>
-        <w:rPr>
-          <w:rFonts w:ascii="HK Grotesk" w:hAnsi="HK Grotesk"/>
-          <w:lang w:val="nb-NO"/>
-        </w:rPr>
-        <w:t>Skisser</w:t>
-      </w:r>
-      <w:r>
-        <w:rPr>
-          <w:rFonts w:ascii="HK Grotesk" w:hAnsi="HK Grotesk"/>
-          <w:lang w:val="nb-NO"/>
-        </w:rPr>
-        <w:t xml:space="preserve"> 27–28.juli</w:t>
+        <w:spacing w:line="276" w:lineRule="auto"/>
+        <w:rPr>
+          <w:rFonts w:ascii="Roboto" w:hAnsi="Roboto"/>
+          <w:lang w:val="nb-NO"/>
+        </w:rPr>
+      </w:pPr>
+      <w:r>
+        <w:rPr>
+          <w:rFonts w:ascii="Roboto" w:hAnsi="Roboto"/>
+          <w:lang w:val="nb-NO"/>
+        </w:rPr>
+        <w:t>Ferdigstilling 31.juli</w:t>
       </w:r>
     </w:p>
     <w:p>
@@ -370,26 +727,46 @@
           <w:ilvl w:val="1"/>
           <w:numId w:val="1"/>
         </w:numPr>
-        <w:rPr>
-          <w:rFonts w:ascii="HK Grotesk" w:hAnsi="HK Grotesk"/>
-          <w:lang w:val="nb-NO"/>
-        </w:rPr>
-      </w:pPr>
-      <w:proofErr w:type="spellStart"/>
-      <w:r>
-        <w:rPr>
-          <w:rFonts w:ascii="HK Grotesk" w:hAnsi="HK Grotesk"/>
-          <w:lang w:val="nb-NO"/>
-        </w:rPr>
-        <w:t>Wireframes</w:t>
-      </w:r>
-      <w:proofErr w:type="spellEnd"/>
-      <w:r>
-        <w:rPr>
-          <w:rFonts w:ascii="HK Grotesk" w:hAnsi="HK Grotesk"/>
-          <w:lang w:val="nb-NO"/>
-        </w:rPr>
-        <w:t xml:space="preserve"> </w:t>
+        <w:spacing w:line="276" w:lineRule="auto"/>
+        <w:rPr>
+          <w:rFonts w:ascii="Roboto" w:hAnsi="Roboto"/>
+          <w:lang w:val="nb-NO"/>
+        </w:rPr>
+      </w:pPr>
+      <w:r>
+        <w:rPr>
+          <w:rFonts w:ascii="Roboto" w:hAnsi="Roboto"/>
+          <w:lang w:val="nb-NO"/>
+        </w:rPr>
+        <w:t>Fiksing av detaljer</w:t>
+      </w:r>
+      <w:r>
+        <w:rPr>
+          <w:rFonts w:ascii="Roboto" w:hAnsi="Roboto"/>
+          <w:lang w:val="nb-NO"/>
+        </w:rPr>
+        <w:br/>
+      </w:r>
+    </w:p>
+    <w:p>
+      <w:pPr>
+        <w:pStyle w:val="ListParagraph"/>
+        <w:numPr>
+          <w:ilvl w:val="0"/>
+          <w:numId w:val="1"/>
+        </w:numPr>
+        <w:spacing w:line="276" w:lineRule="auto"/>
+        <w:rPr>
+          <w:rFonts w:ascii="Roboto" w:hAnsi="Roboto"/>
+          <w:lang w:val="nb-NO"/>
+        </w:rPr>
+      </w:pPr>
+      <w:r>
+        <w:rPr>
+          <w:rFonts w:ascii="Roboto" w:hAnsi="Roboto"/>
+          <w:lang w:val="nb-NO"/>
+        </w:rPr>
+        <w:t xml:space="preserve">Ferdigstilling/ utlevering + lansering </w:t>
       </w:r>
     </w:p>
     <w:p>
@@ -399,404 +776,15 @@
           <w:ilvl w:val="1"/>
           <w:numId w:val="1"/>
         </w:numPr>
-        <w:rPr>
-          <w:rFonts w:ascii="HK Grotesk" w:hAnsi="HK Grotesk"/>
-          <w:lang w:val="nb-NO"/>
-        </w:rPr>
-      </w:pPr>
-      <w:r>
-        <w:rPr>
-          <w:rFonts w:ascii="HK Grotesk" w:hAnsi="HK Grotesk"/>
-          <w:lang w:val="nb-NO"/>
-        </w:rPr>
-        <w:t>Flyt (UX)</w:t>
-      </w:r>
-      <w:r>
-        <w:rPr>
-          <w:rFonts w:ascii="HK Grotesk" w:hAnsi="HK Grotesk"/>
-          <w:lang w:val="nb-NO"/>
-        </w:rPr>
-        <w:br/>
-      </w:r>
-    </w:p>
-    <w:p>
-      <w:pPr>
-        <w:pStyle w:val="ListParagraph"/>
-        <w:numPr>
-          <w:ilvl w:val="0"/>
-          <w:numId w:val="1"/>
-        </w:numPr>
-        <w:rPr>
-          <w:rFonts w:ascii="HK Grotesk" w:hAnsi="HK Grotesk"/>
-          <w:lang w:val="nb-NO"/>
-        </w:rPr>
-      </w:pPr>
-      <w:r>
-        <w:rPr>
-          <w:rFonts w:ascii="HK Grotesk" w:hAnsi="HK Grotesk"/>
-          <w:lang w:val="nb-NO"/>
-        </w:rPr>
-        <w:t>Design 27–29.juli</w:t>
-      </w:r>
-    </w:p>
-    <w:p>
-      <w:pPr>
-        <w:pStyle w:val="ListParagraph"/>
-        <w:numPr>
-          <w:ilvl w:val="1"/>
-          <w:numId w:val="1"/>
-        </w:numPr>
-        <w:rPr>
-          <w:rFonts w:ascii="HK Grotesk" w:hAnsi="HK Grotesk"/>
-          <w:lang w:val="nb-NO"/>
-        </w:rPr>
-      </w:pPr>
-      <w:r>
-        <w:rPr>
-          <w:rFonts w:ascii="HK Grotesk" w:hAnsi="HK Grotesk"/>
-          <w:lang w:val="nb-NO"/>
-        </w:rPr>
-        <w:t>Farger</w:t>
-      </w:r>
-    </w:p>
-    <w:p>
-      <w:pPr>
-        <w:pStyle w:val="ListParagraph"/>
-        <w:numPr>
-          <w:ilvl w:val="1"/>
-          <w:numId w:val="1"/>
-        </w:numPr>
-        <w:rPr>
-          <w:rFonts w:ascii="HK Grotesk" w:hAnsi="HK Grotesk"/>
-          <w:lang w:val="nb-NO"/>
-        </w:rPr>
-      </w:pPr>
-      <w:r>
-        <w:rPr>
-          <w:rFonts w:ascii="HK Grotesk" w:hAnsi="HK Grotesk"/>
-          <w:lang w:val="nb-NO"/>
-        </w:rPr>
-        <w:t>Typografi</w:t>
-      </w:r>
-    </w:p>
-    <w:p>
-      <w:pPr>
-        <w:pStyle w:val="ListParagraph"/>
-        <w:numPr>
-          <w:ilvl w:val="1"/>
-          <w:numId w:val="1"/>
-        </w:numPr>
-        <w:rPr>
-          <w:rFonts w:ascii="HK Grotesk" w:hAnsi="HK Grotesk"/>
-          <w:lang w:val="nb-NO"/>
-        </w:rPr>
-      </w:pPr>
-      <w:r>
-        <w:rPr>
-          <w:rFonts w:ascii="HK Grotesk" w:hAnsi="HK Grotesk"/>
-          <w:lang w:val="nb-NO"/>
-        </w:rPr>
-        <w:t xml:space="preserve">Tone </w:t>
-      </w:r>
-      <w:proofErr w:type="spellStart"/>
-      <w:r>
-        <w:rPr>
-          <w:rFonts w:ascii="HK Grotesk" w:hAnsi="HK Grotesk"/>
-          <w:lang w:val="nb-NO"/>
-        </w:rPr>
-        <w:t>of</w:t>
-      </w:r>
-      <w:proofErr w:type="spellEnd"/>
-      <w:r>
-        <w:rPr>
-          <w:rFonts w:ascii="HK Grotesk" w:hAnsi="HK Grotesk"/>
-          <w:lang w:val="nb-NO"/>
-        </w:rPr>
-        <w:t xml:space="preserve"> </w:t>
-      </w:r>
-      <w:proofErr w:type="spellStart"/>
-      <w:r>
-        <w:rPr>
-          <w:rFonts w:ascii="HK Grotesk" w:hAnsi="HK Grotesk"/>
-          <w:lang w:val="nb-NO"/>
-        </w:rPr>
-        <w:t>voice</w:t>
-      </w:r>
-      <w:proofErr w:type="spellEnd"/>
-    </w:p>
-    <w:p>
-      <w:pPr>
-        <w:pStyle w:val="ListParagraph"/>
-        <w:numPr>
-          <w:ilvl w:val="1"/>
-          <w:numId w:val="1"/>
-        </w:numPr>
-        <w:rPr>
-          <w:rFonts w:ascii="HK Grotesk" w:hAnsi="HK Grotesk"/>
-          <w:lang w:val="nb-NO"/>
-        </w:rPr>
-      </w:pPr>
-      <w:r>
-        <w:rPr>
-          <w:rFonts w:ascii="HK Grotesk" w:hAnsi="HK Grotesk"/>
-          <w:lang w:val="nb-NO"/>
-        </w:rPr>
-        <w:t>Bilder/ illustrasjoner</w:t>
-      </w:r>
-    </w:p>
-    <w:p>
-      <w:pPr>
-        <w:pStyle w:val="ListParagraph"/>
-        <w:numPr>
-          <w:ilvl w:val="1"/>
-          <w:numId w:val="1"/>
-        </w:numPr>
-        <w:rPr>
-          <w:rFonts w:ascii="HK Grotesk" w:hAnsi="HK Grotesk"/>
-          <w:lang w:val="nb-NO"/>
-        </w:rPr>
-      </w:pPr>
-      <w:r>
-        <w:rPr>
-          <w:rFonts w:ascii="HK Grotesk" w:hAnsi="HK Grotesk"/>
-          <w:lang w:val="nb-NO"/>
-        </w:rPr>
-        <w:t>Logo</w:t>
-      </w:r>
-      <w:r>
-        <w:rPr>
-          <w:rFonts w:ascii="HK Grotesk" w:hAnsi="HK Grotesk"/>
-          <w:lang w:val="nb-NO"/>
-        </w:rPr>
-        <w:br/>
-      </w:r>
-    </w:p>
-    <w:p>
-      <w:pPr>
-        <w:pStyle w:val="ListParagraph"/>
-        <w:numPr>
-          <w:ilvl w:val="0"/>
-          <w:numId w:val="1"/>
-        </w:numPr>
-        <w:rPr>
-          <w:rFonts w:ascii="HK Grotesk" w:hAnsi="HK Grotesk"/>
-          <w:lang w:val="nb-NO"/>
-        </w:rPr>
-      </w:pPr>
-      <w:r>
-        <w:rPr>
-          <w:rFonts w:ascii="HK Grotesk" w:hAnsi="HK Grotesk"/>
-          <w:lang w:val="nb-NO"/>
-        </w:rPr>
-        <w:t>Utvikling 28–30.juli</w:t>
-      </w:r>
-    </w:p>
-    <w:p>
-      <w:pPr>
-        <w:pStyle w:val="ListParagraph"/>
-        <w:numPr>
-          <w:ilvl w:val="1"/>
-          <w:numId w:val="1"/>
-        </w:numPr>
-        <w:rPr>
-          <w:rFonts w:ascii="HK Grotesk" w:hAnsi="HK Grotesk"/>
-          <w:lang w:val="nb-NO"/>
-        </w:rPr>
-      </w:pPr>
-      <w:r>
-        <w:rPr>
-          <w:rFonts w:ascii="HK Grotesk" w:hAnsi="HK Grotesk"/>
-          <w:lang w:val="nb-NO"/>
-        </w:rPr>
-        <w:lastRenderedPageBreak/>
-        <w:t>Visuelt</w:t>
-      </w:r>
-    </w:p>
-    <w:p>
-      <w:pPr>
-        <w:pStyle w:val="ListParagraph"/>
-        <w:numPr>
-          <w:ilvl w:val="1"/>
-          <w:numId w:val="1"/>
-        </w:numPr>
-        <w:rPr>
-          <w:rFonts w:ascii="HK Grotesk" w:hAnsi="HK Grotesk"/>
-          <w:lang w:val="nb-NO"/>
-        </w:rPr>
-      </w:pPr>
-      <w:r>
-        <w:rPr>
-          <w:rFonts w:ascii="HK Grotesk" w:hAnsi="HK Grotesk"/>
-          <w:lang w:val="nb-NO"/>
-        </w:rPr>
-        <w:t>Interaktivitet</w:t>
-      </w:r>
-    </w:p>
-    <w:p>
-      <w:pPr>
-        <w:pStyle w:val="ListParagraph"/>
-        <w:numPr>
-          <w:ilvl w:val="1"/>
-          <w:numId w:val="1"/>
-        </w:numPr>
-        <w:rPr>
-          <w:rFonts w:ascii="HK Grotesk" w:hAnsi="HK Grotesk"/>
-          <w:lang w:val="nb-NO"/>
-        </w:rPr>
-      </w:pPr>
-      <w:r>
-        <w:rPr>
-          <w:rFonts w:ascii="HK Grotesk" w:hAnsi="HK Grotesk"/>
-          <w:lang w:val="nb-NO"/>
-        </w:rPr>
-        <w:t>SEO</w:t>
-      </w:r>
-    </w:p>
-    <w:p>
-      <w:pPr>
-        <w:pStyle w:val="ListParagraph"/>
-        <w:numPr>
-          <w:ilvl w:val="1"/>
-          <w:numId w:val="1"/>
-        </w:numPr>
-        <w:rPr>
-          <w:rFonts w:ascii="HK Grotesk" w:hAnsi="HK Grotesk"/>
-          <w:lang w:val="nb-NO"/>
-        </w:rPr>
-      </w:pPr>
-      <w:r>
-        <w:rPr>
-          <w:rFonts w:ascii="HK Grotesk" w:hAnsi="HK Grotesk"/>
-          <w:lang w:val="nb-NO"/>
-        </w:rPr>
-        <w:t xml:space="preserve">Universal utforming (skjermlesing og </w:t>
-      </w:r>
-      <w:proofErr w:type="spellStart"/>
-      <w:r>
-        <w:rPr>
-          <w:rFonts w:ascii="HK Grotesk" w:hAnsi="HK Grotesk"/>
-          <w:lang w:val="nb-NO"/>
-        </w:rPr>
-        <w:t>keyboardstøtte</w:t>
-      </w:r>
-      <w:proofErr w:type="spellEnd"/>
-      <w:r>
-        <w:rPr>
-          <w:rFonts w:ascii="HK Grotesk" w:hAnsi="HK Grotesk"/>
-          <w:lang w:val="nb-NO"/>
-        </w:rPr>
-        <w:t>)</w:t>
-      </w:r>
-    </w:p>
-    <w:p>
-      <w:pPr>
-        <w:pStyle w:val="ListParagraph"/>
-        <w:numPr>
-          <w:ilvl w:val="1"/>
-          <w:numId w:val="1"/>
-        </w:numPr>
-        <w:rPr>
-          <w:rFonts w:ascii="HK Grotesk" w:hAnsi="HK Grotesk"/>
-          <w:lang w:val="nb-NO"/>
-        </w:rPr>
-      </w:pPr>
-      <w:r>
-        <w:rPr>
-          <w:rFonts w:ascii="HK Grotesk" w:hAnsi="HK Grotesk"/>
-          <w:lang w:val="nb-NO"/>
-        </w:rPr>
-        <w:t>Hvis god tid: Abstrahering for gjenbruk til andre prosjekter</w:t>
-      </w:r>
-      <w:r>
-        <w:rPr>
-          <w:rFonts w:ascii="HK Grotesk" w:hAnsi="HK Grotesk"/>
-          <w:lang w:val="nb-NO"/>
-        </w:rPr>
-        <w:br/>
-      </w:r>
-    </w:p>
-    <w:p>
-      <w:pPr>
-        <w:pStyle w:val="ListParagraph"/>
-        <w:numPr>
-          <w:ilvl w:val="0"/>
-          <w:numId w:val="1"/>
-        </w:numPr>
-        <w:rPr>
-          <w:rFonts w:ascii="HK Grotesk" w:hAnsi="HK Grotesk"/>
-          <w:lang w:val="nb-NO"/>
-        </w:rPr>
-      </w:pPr>
-      <w:r>
-        <w:rPr>
-          <w:rFonts w:ascii="HK Grotesk" w:hAnsi="HK Grotesk"/>
-          <w:lang w:val="nb-NO"/>
-        </w:rPr>
-        <w:t>Ferdigstilling 31.juli</w:t>
-      </w:r>
-    </w:p>
-    <w:p>
-      <w:pPr>
-        <w:pStyle w:val="ListParagraph"/>
-        <w:numPr>
-          <w:ilvl w:val="1"/>
-          <w:numId w:val="1"/>
-        </w:numPr>
-        <w:rPr>
-          <w:rFonts w:ascii="HK Grotesk" w:hAnsi="HK Grotesk"/>
-          <w:lang w:val="nb-NO"/>
-        </w:rPr>
-      </w:pPr>
-      <w:r>
-        <w:rPr>
-          <w:rFonts w:ascii="HK Grotesk" w:hAnsi="HK Grotesk"/>
-          <w:lang w:val="nb-NO"/>
-        </w:rPr>
-        <w:t>Fiksing av detaljer</w:t>
-      </w:r>
-      <w:r>
-        <w:rPr>
-          <w:rFonts w:ascii="HK Grotesk" w:hAnsi="HK Grotesk"/>
-          <w:lang w:val="nb-NO"/>
-        </w:rPr>
-        <w:br/>
-      </w:r>
-    </w:p>
-    <w:p>
-      <w:pPr>
-        <w:pStyle w:val="ListParagraph"/>
-        <w:numPr>
-          <w:ilvl w:val="0"/>
-          <w:numId w:val="1"/>
-        </w:numPr>
-        <w:rPr>
-          <w:rFonts w:ascii="HK Grotesk" w:hAnsi="HK Grotesk"/>
-          <w:lang w:val="nb-NO"/>
-        </w:rPr>
-      </w:pPr>
-      <w:r>
-        <w:rPr>
-          <w:rFonts w:ascii="HK Grotesk" w:hAnsi="HK Grotesk"/>
-          <w:lang w:val="nb-NO"/>
-        </w:rPr>
-        <w:t xml:space="preserve">Ferdigstilling/ utlevering + lansering </w:t>
-      </w:r>
-    </w:p>
-    <w:p>
-      <w:pPr>
-        <w:pStyle w:val="ListParagraph"/>
-        <w:numPr>
-          <w:ilvl w:val="1"/>
-          <w:numId w:val="1"/>
-        </w:numPr>
-        <w:rPr>
-          <w:rFonts w:ascii="HK Grotesk" w:hAnsi="HK Grotesk"/>
-          <w:lang w:val="nb-NO"/>
-        </w:rPr>
-      </w:pPr>
-      <w:r>
-        <w:rPr>
-          <w:rFonts w:ascii="HK Grotesk" w:hAnsi="HK Grotesk"/>
+        <w:spacing w:line="276" w:lineRule="auto"/>
+        <w:rPr>
+          <w:rFonts w:ascii="Roboto" w:hAnsi="Roboto"/>
+          <w:lang w:val="nb-NO"/>
+        </w:rPr>
+      </w:pPr>
+      <w:r>
+        <w:rPr>
+          <w:rFonts w:ascii="Roboto" w:hAnsi="Roboto"/>
           <w:lang w:val="nb-NO"/>
         </w:rPr>
         <w:t xml:space="preserve">Dokumentering </w:t>
@@ -804,32 +792,36 @@
     </w:p>
     <w:p>
       <w:pPr>
-        <w:rPr>
-          <w:rFonts w:ascii="HK Grotesk" w:hAnsi="HK Grotesk"/>
-          <w:lang w:val="nb-NO"/>
-        </w:rPr>
-      </w:pPr>
-    </w:p>
-    <w:p>
-      <w:pPr>
-        <w:rPr>
-          <w:rFonts w:ascii="HK Grotesk" w:hAnsi="HK Grotesk"/>
-          <w:lang w:val="nb-NO"/>
-        </w:rPr>
-      </w:pPr>
-    </w:p>
-    <w:p>
-      <w:pPr>
-        <w:rPr>
-          <w:rFonts w:ascii="HK Grotesk" w:hAnsi="HK Grotesk"/>
-          <w:lang w:val="nb-NO"/>
-        </w:rPr>
-      </w:pPr>
-    </w:p>
-    <w:p>
-      <w:pPr>
-        <w:rPr>
-          <w:rFonts w:ascii="HK Grotesk" w:hAnsi="HK Grotesk"/>
+        <w:spacing w:line="276" w:lineRule="auto"/>
+        <w:rPr>
+          <w:rFonts w:ascii="Roboto" w:hAnsi="Roboto"/>
+          <w:lang w:val="nb-NO"/>
+        </w:rPr>
+      </w:pPr>
+    </w:p>
+    <w:p>
+      <w:pPr>
+        <w:spacing w:line="276" w:lineRule="auto"/>
+        <w:rPr>
+          <w:rFonts w:ascii="Roboto" w:hAnsi="Roboto"/>
+          <w:lang w:val="nb-NO"/>
+        </w:rPr>
+      </w:pPr>
+    </w:p>
+    <w:p>
+      <w:pPr>
+        <w:spacing w:line="276" w:lineRule="auto"/>
+        <w:rPr>
+          <w:rFonts w:ascii="Roboto" w:hAnsi="Roboto"/>
+          <w:lang w:val="nb-NO"/>
+        </w:rPr>
+      </w:pPr>
+    </w:p>
+    <w:p>
+      <w:pPr>
+        <w:spacing w:line="276" w:lineRule="auto"/>
+        <w:rPr>
+          <w:rFonts w:ascii="Roboto" w:hAnsi="Roboto"/>
           <w:lang w:val="nb-NO"/>
         </w:rPr>
       </w:pPr>
